--- a/input/договор старый тз.docx
+++ b/input/договор старый тз.docx
@@ -348,14 +348,6 @@
       <w:r>
         <w:rPr>
           <w:rFonts w:ascii="Times New Roman" w:hAnsi="Times New Roman" w:cs="Times New Roman"/>
-          <w:color w:val="FF0000"/>
-        </w:rPr>
-        <w:t xml:space="preserve">1. </w:t>
-      </w:r>
-      <w:r>
-        <w:rPr>
-          <w:rFonts w:ascii="Times New Roman" w:hAnsi="Times New Roman" w:cs="Times New Roman"/>
-          <w:color w:val="FF0000"/>
         </w:rPr>
         <w:t xml:space="preserve">{{ </w:t>
       </w:r>
@@ -363,7 +355,6 @@
       <w:r>
         <w:rPr>
           <w:rFonts w:ascii="Times New Roman" w:hAnsi="Times New Roman" w:cs="Times New Roman"/>
-          <w:color w:val="FF0000"/>
         </w:rPr>
         <w:t>org_name</w:t>
       </w:r>
@@ -371,14 +362,12 @@
       <w:r>
         <w:rPr>
           <w:rFonts w:ascii="Times New Roman" w:hAnsi="Times New Roman" w:cs="Times New Roman"/>
-          <w:color w:val="FF0000"/>
         </w:rPr>
         <w:t xml:space="preserve"> }}</w:t>
       </w:r>
       <w:r>
         <w:rPr>
           <w:rFonts w:ascii="Times New Roman" w:hAnsi="Times New Roman" w:cs="Times New Roman"/>
-          <w:color w:val="FF0000"/>
         </w:rPr>
         <w:t xml:space="preserve"> </w:t>
       </w:r>
@@ -435,42 +424,38 @@
         <w:rPr>
           <w:rFonts w:ascii="Times New Roman" w:hAnsi="Times New Roman" w:cs="Times New Roman"/>
           <w:bCs/>
-          <w:color w:val="FF0000"/>
-        </w:rPr>
-        <w:t xml:space="preserve">2. </w:t>
-      </w:r>
+        </w:rPr>
+        <w:t xml:space="preserve">{{ </w:t>
+      </w:r>
+      <w:proofErr w:type="spellStart"/>
       <w:r>
         <w:rPr>
           <w:rFonts w:ascii="Times New Roman" w:hAnsi="Times New Roman" w:cs="Times New Roman"/>
           <w:bCs/>
-          <w:color w:val="FF0000"/>
-        </w:rPr>
-        <w:t xml:space="preserve">{{ </w:t>
-      </w:r>
-      <w:proofErr w:type="spellStart"/>
+          <w:lang w:val="en-US"/>
+        </w:rPr>
+        <w:t>RukOrgFIO</w:t>
+      </w:r>
+      <w:proofErr w:type="spellEnd"/>
       <w:r>
         <w:rPr>
           <w:rFonts w:ascii="Times New Roman" w:hAnsi="Times New Roman" w:cs="Times New Roman"/>
           <w:bCs/>
-          <w:color w:val="FF0000"/>
-          <w:lang w:val="en-US"/>
-        </w:rPr>
-        <w:t>RukOrgFIO</w:t>
-      </w:r>
-      <w:proofErr w:type="spellEnd"/>
-      <w:r>
-        <w:rPr>
-          <w:rFonts w:ascii="Times New Roman" w:hAnsi="Times New Roman" w:cs="Times New Roman"/>
-          <w:bCs/>
-          <w:color w:val="FF0000"/>
         </w:rPr>
         <w:t xml:space="preserve"> }}</w:t>
       </w:r>
       <w:r>
         <w:rPr>
           <w:rStyle w:val="fontstyle21"/>
-        </w:rPr>
-        <w:t>, действующего(ей) на основании</w:t>
+          <w:color w:val="auto"/>
+        </w:rPr>
+        <w:t xml:space="preserve">, </w:t>
+      </w:r>
+      <w:r>
+        <w:rPr>
+          <w:rStyle w:val="fontstyle21"/>
+        </w:rPr>
+        <w:t>действующего(ей) на основании</w:t>
       </w:r>
       <w:r>
         <w:rPr>
@@ -488,47 +473,23 @@
       <w:r>
         <w:rPr>
           <w:rFonts w:ascii="Times New Roman" w:eastAsia="Times New Roman" w:hAnsi="Times New Roman" w:cs="Times New Roman"/>
-          <w:color w:val="FF0000"/>
-        </w:rPr>
-        <w:t>3.</w:t>
-      </w:r>
+        </w:rPr>
+        <w:t xml:space="preserve">{{ </w:t>
+      </w:r>
+      <w:proofErr w:type="spellStart"/>
       <w:r>
         <w:rPr>
           <w:rFonts w:ascii="Times New Roman" w:eastAsia="Times New Roman" w:hAnsi="Times New Roman" w:cs="Times New Roman"/>
-          <w:color w:val="FF0000"/>
-        </w:rPr>
-        <w:t xml:space="preserve"> </w:t>
-      </w:r>
+          <w:lang w:val="en-US"/>
+        </w:rPr>
+        <w:t>burnOrgDate</w:t>
+      </w:r>
+      <w:proofErr w:type="spellEnd"/>
       <w:r>
         <w:rPr>
           <w:rFonts w:ascii="Times New Roman" w:eastAsia="Times New Roman" w:hAnsi="Times New Roman" w:cs="Times New Roman"/>
-          <w:color w:val="FF0000"/>
-        </w:rPr>
-        <w:t xml:space="preserve">{{ </w:t>
-      </w:r>
-      <w:proofErr w:type="spellStart"/>
-      <w:r>
-        <w:rPr>
-          <w:rFonts w:ascii="Times New Roman" w:eastAsia="Times New Roman" w:hAnsi="Times New Roman" w:cs="Times New Roman"/>
-          <w:color w:val="FF0000"/>
-          <w:lang w:val="en-US"/>
-        </w:rPr>
-        <w:t>burnOrgDate</w:t>
-      </w:r>
-      <w:proofErr w:type="spellEnd"/>
-      <w:r>
-        <w:rPr>
-          <w:rFonts w:ascii="Times New Roman" w:eastAsia="Times New Roman" w:hAnsi="Times New Roman" w:cs="Times New Roman"/>
-          <w:color w:val="FF0000"/>
-        </w:rPr>
-        <w:t xml:space="preserve"> }}</w:t>
-      </w:r>
-      <w:r>
-        <w:rPr>
-          <w:rFonts w:ascii="Times New Roman" w:eastAsia="Times New Roman" w:hAnsi="Times New Roman" w:cs="Times New Roman"/>
-          <w:color w:val="FF0000"/>
-        </w:rPr>
-        <w:t xml:space="preserve"> г</w:t>
+        </w:rPr>
+        <w:t xml:space="preserve"> }} г</w:t>
       </w:r>
       <w:r>
         <w:rPr>
@@ -1512,25 +1473,10 @@
         </w:rPr>
         <w:t xml:space="preserve">уставом </w:t>
       </w:r>
-      <w:r>
-        <w:rPr>
-          <w:rFonts w:ascii="Times New Roman" w:hAnsi="Times New Roman" w:cs="Times New Roman"/>
-          <w:color w:val="FF0000"/>
-        </w:rPr>
-        <w:t>1</w:t>
-      </w:r>
-      <w:r>
-        <w:rPr>
-          <w:rFonts w:ascii="Times New Roman" w:hAnsi="Times New Roman" w:cs="Times New Roman"/>
-          <w:color w:val="FF0000"/>
-        </w:rPr>
-        <w:t xml:space="preserve">. </w:t>
-      </w:r>
       <w:proofErr w:type="gramStart"/>
       <w:r>
         <w:rPr>
           <w:rFonts w:ascii="Times New Roman" w:hAnsi="Times New Roman" w:cs="Times New Roman"/>
-          <w:color w:val="FF0000"/>
         </w:rPr>
         <w:t xml:space="preserve">{{ </w:t>
       </w:r>
@@ -1538,7 +1484,6 @@
       <w:r>
         <w:rPr>
           <w:rFonts w:ascii="Times New Roman" w:hAnsi="Times New Roman" w:cs="Times New Roman"/>
-          <w:color w:val="FF0000"/>
         </w:rPr>
         <w:t>org</w:t>
       </w:r>
@@ -1546,7 +1491,6 @@
       <w:r>
         <w:rPr>
           <w:rFonts w:ascii="Times New Roman" w:hAnsi="Times New Roman" w:cs="Times New Roman"/>
-          <w:color w:val="FF0000"/>
         </w:rPr>
         <w:t>_name</w:t>
       </w:r>
@@ -1554,7 +1498,6 @@
       <w:r>
         <w:rPr>
           <w:rFonts w:ascii="Times New Roman" w:hAnsi="Times New Roman" w:cs="Times New Roman"/>
-          <w:color w:val="FF0000"/>
         </w:rPr>
         <w:t xml:space="preserve"> }}</w:t>
       </w:r>
@@ -2455,8 +2398,8 @@
         <w:tblLook w:val="04A0" w:firstRow="1" w:lastRow="0" w:firstColumn="1" w:lastColumn="0" w:noHBand="0" w:noVBand="1"/>
       </w:tblPr>
       <w:tblGrid>
-        <w:gridCol w:w="4690"/>
-        <w:gridCol w:w="4654"/>
+        <w:gridCol w:w="4692"/>
+        <w:gridCol w:w="4652"/>
       </w:tblGrid>
       <w:tr>
         <w:tc>
@@ -3118,49 +3061,31 @@
               </w:rPr>
               <w:br/>
             </w:r>
+            <w:proofErr w:type="gramStart"/>
             <w:r>
               <w:rPr>
                 <w:rFonts w:ascii="Times New Roman" w:hAnsi="Times New Roman" w:cs="Times New Roman"/>
-                <w:color w:val="FF0000"/>
-              </w:rPr>
-              <w:t>1</w:t>
-            </w:r>
+              </w:rPr>
+              <w:t xml:space="preserve">{{ </w:t>
+            </w:r>
+            <w:proofErr w:type="spellStart"/>
             <w:r>
               <w:rPr>
                 <w:rFonts w:ascii="Times New Roman" w:hAnsi="Times New Roman" w:cs="Times New Roman"/>
-                <w:color w:val="FF0000"/>
-              </w:rPr>
-              <w:t xml:space="preserve">. </w:t>
-            </w:r>
-            <w:proofErr w:type="gramStart"/>
+              </w:rPr>
+              <w:t>org</w:t>
+            </w:r>
+            <w:proofErr w:type="gramEnd"/>
             <w:r>
               <w:rPr>
                 <w:rFonts w:ascii="Times New Roman" w:hAnsi="Times New Roman" w:cs="Times New Roman"/>
-                <w:color w:val="FF0000"/>
-              </w:rPr>
-              <w:t xml:space="preserve">{{ </w:t>
-            </w:r>
-            <w:proofErr w:type="spellStart"/>
+              </w:rPr>
+              <w:t>_name</w:t>
+            </w:r>
+            <w:proofErr w:type="spellEnd"/>
             <w:r>
               <w:rPr>
                 <w:rFonts w:ascii="Times New Roman" w:hAnsi="Times New Roman" w:cs="Times New Roman"/>
-                <w:color w:val="FF0000"/>
-              </w:rPr>
-              <w:t>org</w:t>
-            </w:r>
-            <w:proofErr w:type="gramEnd"/>
-            <w:r>
-              <w:rPr>
-                <w:rFonts w:ascii="Times New Roman" w:hAnsi="Times New Roman" w:cs="Times New Roman"/>
-                <w:color w:val="FF0000"/>
-              </w:rPr>
-              <w:t>_name</w:t>
-            </w:r>
-            <w:proofErr w:type="spellEnd"/>
-            <w:r>
-              <w:rPr>
-                <w:rFonts w:ascii="Times New Roman" w:hAnsi="Times New Roman" w:cs="Times New Roman"/>
-                <w:color w:val="FF0000"/>
               </w:rPr>
               <w:t xml:space="preserve"> }}</w:t>
             </w:r>
@@ -3179,7 +3104,6 @@
                 <w:rFonts w:ascii="Times New Roman" w:eastAsia="Times New Roman" w:hAnsi="Times New Roman" w:cs="Times New Roman"/>
                 <w:b/>
                 <w:bCs/>
-                <w:color w:val="000000" w:themeColor="text1"/>
                 <w:sz w:val="20"/>
                 <w:szCs w:val="20"/>
                 <w:lang w:eastAsia="ru-RU"/>
@@ -3211,64 +3135,37 @@
               </w:rPr>
               <w:br/>
             </w:r>
+            <w:proofErr w:type="gramStart"/>
             <w:r>
               <w:rPr>
                 <w:rFonts w:ascii="Times New Roman" w:eastAsia="Times New Roman" w:hAnsi="Times New Roman" w:cs="Times New Roman"/>
                 <w:b/>
                 <w:bCs/>
-                <w:color w:val="FF0000"/>
                 <w:sz w:val="20"/>
                 <w:szCs w:val="20"/>
                 <w:lang w:eastAsia="ru-RU"/>
               </w:rPr>
-              <w:t>5</w:t>
-            </w:r>
+              <w:t xml:space="preserve">{{ </w:t>
+            </w:r>
+            <w:proofErr w:type="spellStart"/>
             <w:r>
               <w:rPr>
                 <w:rFonts w:ascii="Times New Roman" w:eastAsia="Times New Roman" w:hAnsi="Times New Roman" w:cs="Times New Roman"/>
                 <w:b/>
                 <w:bCs/>
-                <w:color w:val="FF0000"/>
-                <w:sz w:val="20"/>
-                <w:szCs w:val="20"/>
-                <w:lang w:eastAsia="ru-RU"/>
-              </w:rPr>
-              <w:t xml:space="preserve">. </w:t>
-            </w:r>
-            <w:proofErr w:type="gramStart"/>
+                <w:sz w:val="20"/>
+                <w:szCs w:val="20"/>
+                <w:lang w:val="en-US" w:eastAsia="ru-RU"/>
+              </w:rPr>
+              <w:t>UrAdrVUZ</w:t>
+            </w:r>
+            <w:proofErr w:type="spellEnd"/>
+            <w:proofErr w:type="gramEnd"/>
             <w:r>
               <w:rPr>
                 <w:rFonts w:ascii="Times New Roman" w:eastAsia="Times New Roman" w:hAnsi="Times New Roman" w:cs="Times New Roman"/>
                 <w:b/>
                 <w:bCs/>
-                <w:color w:val="FF0000"/>
-                <w:sz w:val="20"/>
-                <w:szCs w:val="20"/>
-                <w:lang w:eastAsia="ru-RU"/>
-              </w:rPr>
-              <w:t xml:space="preserve">{{ </w:t>
-            </w:r>
-            <w:proofErr w:type="spellStart"/>
-            <w:r>
-              <w:rPr>
-                <w:rFonts w:ascii="Times New Roman" w:eastAsia="Times New Roman" w:hAnsi="Times New Roman" w:cs="Times New Roman"/>
-                <w:b/>
-                <w:bCs/>
-                <w:color w:val="FF0000"/>
-                <w:sz w:val="20"/>
-                <w:szCs w:val="20"/>
-                <w:lang w:val="en-US" w:eastAsia="ru-RU"/>
-              </w:rPr>
-              <w:t>UrAdrVUZ</w:t>
-            </w:r>
-            <w:proofErr w:type="spellEnd"/>
-            <w:proofErr w:type="gramEnd"/>
-            <w:r>
-              <w:rPr>
-                <w:rFonts w:ascii="Times New Roman" w:eastAsia="Times New Roman" w:hAnsi="Times New Roman" w:cs="Times New Roman"/>
-                <w:b/>
-                <w:bCs/>
-                <w:color w:val="FF0000"/>
                 <w:sz w:val="20"/>
                 <w:szCs w:val="20"/>
                 <w:lang w:eastAsia="ru-RU"/>
@@ -3309,57 +3206,35 @@
               </w:rPr>
               <w:t xml:space="preserve">ИНН: </w:t>
             </w:r>
-            <w:r>
-              <w:rPr>
-                <w:rStyle w:val="fontstyle01"/>
-                <w:color w:val="FF0000"/>
-              </w:rPr>
-              <w:t>4</w:t>
-            </w:r>
+            <w:proofErr w:type="gramStart"/>
             <w:r>
               <w:rPr>
                 <w:rFonts w:ascii="Times New Roman" w:eastAsia="Times New Roman" w:hAnsi="Times New Roman" w:cs="Times New Roman"/>
                 <w:b/>
                 <w:bCs/>
-                <w:color w:val="FF0000"/>
                 <w:sz w:val="20"/>
                 <w:szCs w:val="20"/>
                 <w:lang w:eastAsia="ru-RU"/>
               </w:rPr>
-              <w:t xml:space="preserve">. </w:t>
-            </w:r>
-            <w:proofErr w:type="gramStart"/>
+              <w:t xml:space="preserve">{{ </w:t>
+            </w:r>
             <w:r>
               <w:rPr>
                 <w:rFonts w:ascii="Times New Roman" w:eastAsia="Times New Roman" w:hAnsi="Times New Roman" w:cs="Times New Roman"/>
                 <w:b/>
                 <w:bCs/>
-                <w:color w:val="FF0000"/>
-                <w:sz w:val="20"/>
-                <w:szCs w:val="20"/>
-                <w:lang w:eastAsia="ru-RU"/>
-              </w:rPr>
-              <w:t xml:space="preserve">{{ </w:t>
-            </w:r>
+                <w:sz w:val="20"/>
+                <w:szCs w:val="20"/>
+                <w:lang w:val="en-US" w:eastAsia="ru-RU"/>
+              </w:rPr>
+              <w:t>INN</w:t>
+            </w:r>
+            <w:proofErr w:type="gramEnd"/>
             <w:r>
               <w:rPr>
                 <w:rFonts w:ascii="Times New Roman" w:eastAsia="Times New Roman" w:hAnsi="Times New Roman" w:cs="Times New Roman"/>
                 <w:b/>
                 <w:bCs/>
-                <w:color w:val="FF0000"/>
-                <w:sz w:val="20"/>
-                <w:szCs w:val="20"/>
-                <w:lang w:val="en-US" w:eastAsia="ru-RU"/>
-              </w:rPr>
-              <w:t>INN</w:t>
-            </w:r>
-            <w:proofErr w:type="gramEnd"/>
-            <w:r>
-              <w:rPr>
-                <w:rFonts w:ascii="Times New Roman" w:eastAsia="Times New Roman" w:hAnsi="Times New Roman" w:cs="Times New Roman"/>
-                <w:b/>
-                <w:bCs/>
-                <w:color w:val="FF0000"/>
                 <w:sz w:val="20"/>
                 <w:szCs w:val="20"/>
                 <w:lang w:eastAsia="ru-RU"/>
@@ -3466,130 +3341,81 @@
                 <w:rFonts w:ascii="TimesNewRomanPS-BoldMT" w:hAnsi="TimesNewRomanPS-BoldMT"/>
                 <w:b/>
                 <w:bCs/>
-                <w:color w:val="0C0E31"/>
               </w:rPr>
             </w:pPr>
+            <w:proofErr w:type="gramStart"/>
             <w:r>
               <w:rPr>
                 <w:rFonts w:ascii="Times New Roman" w:eastAsia="Times New Roman" w:hAnsi="Times New Roman" w:cs="Times New Roman"/>
                 <w:b/>
                 <w:bCs/>
-                <w:color w:val="FF0000"/>
                 <w:sz w:val="20"/>
                 <w:szCs w:val="20"/>
                 <w:lang w:eastAsia="ru-RU"/>
               </w:rPr>
-              <w:t>6</w:t>
-            </w:r>
+              <w:t xml:space="preserve">{{ </w:t>
+            </w:r>
+            <w:proofErr w:type="spellStart"/>
             <w:r>
               <w:rPr>
                 <w:rFonts w:ascii="Times New Roman" w:eastAsia="Times New Roman" w:hAnsi="Times New Roman" w:cs="Times New Roman"/>
                 <w:b/>
                 <w:bCs/>
-                <w:color w:val="FF0000"/>
-                <w:sz w:val="20"/>
-                <w:szCs w:val="20"/>
-                <w:lang w:eastAsia="ru-RU"/>
-              </w:rPr>
-              <w:t xml:space="preserve"> </w:t>
-            </w:r>
-            <w:proofErr w:type="gramStart"/>
+                <w:sz w:val="20"/>
+                <w:szCs w:val="20"/>
+                <w:lang w:val="en-US" w:eastAsia="ru-RU"/>
+              </w:rPr>
+              <w:t>dolj</w:t>
+            </w:r>
+            <w:proofErr w:type="spellEnd"/>
+            <w:proofErr w:type="gramEnd"/>
             <w:r>
               <w:rPr>
                 <w:rFonts w:ascii="Times New Roman" w:eastAsia="Times New Roman" w:hAnsi="Times New Roman" w:cs="Times New Roman"/>
                 <w:b/>
                 <w:bCs/>
-                <w:color w:val="FF0000"/>
                 <w:sz w:val="20"/>
                 <w:szCs w:val="20"/>
                 <w:lang w:eastAsia="ru-RU"/>
               </w:rPr>
-              <w:t xml:space="preserve">{{ </w:t>
-            </w:r>
-            <w:proofErr w:type="spellStart"/>
+              <w:t xml:space="preserve"> }}</w:t>
+            </w:r>
+            <w:r>
+              <w:rPr>
+                <w:rStyle w:val="fontstyle01"/>
+                <w:color w:val="auto"/>
+              </w:rPr>
+              <w:t xml:space="preserve">                                    </w:t>
+            </w:r>
             <w:r>
               <w:rPr>
                 <w:rFonts w:ascii="Times New Roman" w:eastAsia="Times New Roman" w:hAnsi="Times New Roman" w:cs="Times New Roman"/>
                 <w:b/>
                 <w:bCs/>
-                <w:color w:val="FF0000"/>
-                <w:sz w:val="20"/>
-                <w:szCs w:val="20"/>
-                <w:lang w:val="en-US" w:eastAsia="ru-RU"/>
-              </w:rPr>
-              <w:t>dolj</w:t>
-            </w:r>
-            <w:proofErr w:type="spellEnd"/>
-            <w:proofErr w:type="gramEnd"/>
+                <w:sz w:val="20"/>
+                <w:szCs w:val="20"/>
+                <w:lang w:eastAsia="ru-RU"/>
+              </w:rPr>
+              <w:t>{{</w:t>
+            </w:r>
+            <w:proofErr w:type="spellStart"/>
             <w:r>
               <w:rPr>
                 <w:rFonts w:ascii="Times New Roman" w:eastAsia="Times New Roman" w:hAnsi="Times New Roman" w:cs="Times New Roman"/>
                 <w:b/>
                 <w:bCs/>
-                <w:color w:val="FF0000"/>
-                <w:sz w:val="20"/>
-                <w:szCs w:val="20"/>
-                <w:lang w:eastAsia="ru-RU"/>
-              </w:rPr>
-              <w:t xml:space="preserve"> }}</w:t>
-            </w:r>
-            <w:r>
-              <w:rPr>
-                <w:rStyle w:val="fontstyle01"/>
-              </w:rPr>
-              <w:t xml:space="preserve">                                    </w:t>
-            </w:r>
-            <w:r>
-              <w:rPr>
-                <w:rStyle w:val="fontstyle01"/>
-                <w:color w:val="FF0000"/>
-              </w:rPr>
-              <w:t>7.</w:t>
-            </w:r>
+                <w:sz w:val="20"/>
+                <w:szCs w:val="20"/>
+                <w:lang w:val="en-US" w:eastAsia="ru-RU"/>
+              </w:rPr>
+              <w:t>RukProfOrg</w:t>
+            </w:r>
+            <w:proofErr w:type="spellEnd"/>
             <w:r>
               <w:rPr>
                 <w:rFonts w:ascii="Times New Roman" w:eastAsia="Times New Roman" w:hAnsi="Times New Roman" w:cs="Times New Roman"/>
                 <w:b/>
                 <w:bCs/>
-                <w:color w:val="FF0000"/>
-                <w:sz w:val="20"/>
-                <w:szCs w:val="20"/>
-                <w:lang w:eastAsia="ru-RU"/>
-              </w:rPr>
-              <w:t>{</w:t>
-            </w:r>
-            <w:r>
-              <w:rPr>
-                <w:rFonts w:ascii="Times New Roman" w:eastAsia="Times New Roman" w:hAnsi="Times New Roman" w:cs="Times New Roman"/>
-                <w:b/>
-                <w:bCs/>
-                <w:color w:val="FF0000"/>
-                <w:sz w:val="20"/>
-                <w:szCs w:val="20"/>
-                <w:lang w:eastAsia="ru-RU"/>
-              </w:rPr>
-              <w:t>{</w:t>
-            </w:r>
-            <w:proofErr w:type="spellStart"/>
-            <w:r>
-              <w:rPr>
-                <w:rFonts w:ascii="Times New Roman" w:eastAsia="Times New Roman" w:hAnsi="Times New Roman" w:cs="Times New Roman"/>
-                <w:b/>
-                <w:bCs/>
-                <w:color w:val="FF0000"/>
-                <w:sz w:val="20"/>
-                <w:szCs w:val="20"/>
-                <w:lang w:val="en-US" w:eastAsia="ru-RU"/>
-              </w:rPr>
-              <w:t>RukProfOrg</w:t>
-            </w:r>
-            <w:proofErr w:type="spellEnd"/>
-            <w:r>
-              <w:rPr>
-                <w:rFonts w:ascii="Times New Roman" w:eastAsia="Times New Roman" w:hAnsi="Times New Roman" w:cs="Times New Roman"/>
-                <w:b/>
-                <w:bCs/>
-                <w:color w:val="FF0000"/>
                 <w:sz w:val="20"/>
                 <w:szCs w:val="20"/>
                 <w:lang w:eastAsia="ru-RU"/>
@@ -3884,33 +3710,17 @@
                 <w:color w:val="000000" w:themeColor="text1"/>
               </w:rPr>
             </w:pPr>
+            <w:proofErr w:type="gramStart"/>
             <w:r>
               <w:rPr>
                 <w:rFonts w:ascii="Times New Roman" w:hAnsi="Times New Roman" w:cs="Times New Roman"/>
-                <w:color w:val="FF0000"/>
-              </w:rPr>
-              <w:t>8</w:t>
-            </w:r>
+              </w:rPr>
+              <w:t xml:space="preserve">{{ </w:t>
+            </w:r>
+            <w:proofErr w:type="spellStart"/>
             <w:r>
               <w:rPr>
                 <w:rFonts w:ascii="Times New Roman" w:hAnsi="Times New Roman" w:cs="Times New Roman"/>
-                <w:color w:val="FF0000"/>
-              </w:rPr>
-              <w:t xml:space="preserve">. </w:t>
-            </w:r>
-            <w:proofErr w:type="gramStart"/>
-            <w:r>
-              <w:rPr>
-                <w:rFonts w:ascii="Times New Roman" w:hAnsi="Times New Roman" w:cs="Times New Roman"/>
-                <w:color w:val="FF0000"/>
-              </w:rPr>
-              <w:t xml:space="preserve">{{ </w:t>
-            </w:r>
-            <w:proofErr w:type="spellStart"/>
-            <w:r>
-              <w:rPr>
-                <w:rFonts w:ascii="Times New Roman" w:hAnsi="Times New Roman" w:cs="Times New Roman"/>
-                <w:color w:val="FF0000"/>
                 <w:lang w:val="en-US"/>
               </w:rPr>
               <w:t>vidPractiki</w:t>
@@ -3920,7 +3730,6 @@
             <w:r>
               <w:rPr>
                 <w:rFonts w:ascii="Times New Roman" w:hAnsi="Times New Roman" w:cs="Times New Roman"/>
-                <w:color w:val="FF0000"/>
               </w:rPr>
               <w:t xml:space="preserve"> }} </w:t>
             </w:r>
@@ -3948,53 +3757,34 @@
             <w:r>
               <w:rPr>
                 <w:rFonts w:ascii="Times New Roman" w:hAnsi="Times New Roman" w:cs="Times New Roman"/>
-                <w:color w:val="000000" w:themeColor="text1"/>
-              </w:rPr>
-              <w:t>9</w:t>
-            </w:r>
+              </w:rPr>
+              <w:t xml:space="preserve">{{ </w:t>
+            </w:r>
+            <w:proofErr w:type="spellStart"/>
             <w:r>
               <w:rPr>
                 <w:rFonts w:ascii="Times New Roman" w:hAnsi="Times New Roman" w:cs="Times New Roman"/>
-                <w:color w:val="FF0000"/>
-              </w:rPr>
-              <w:t xml:space="preserve">. </w:t>
-            </w:r>
+                <w:lang w:val="en-US"/>
+              </w:rPr>
+              <w:t>pr</w:t>
+            </w:r>
+            <w:proofErr w:type="spellEnd"/>
             <w:r>
               <w:rPr>
                 <w:rFonts w:ascii="Times New Roman" w:hAnsi="Times New Roman" w:cs="Times New Roman"/>
-                <w:color w:val="FF0000"/>
-              </w:rPr>
-              <w:t xml:space="preserve">{{ </w:t>
-            </w:r>
-            <w:proofErr w:type="spellStart"/>
+              </w:rPr>
+              <w:t>_</w:t>
+            </w:r>
             <w:r>
               <w:rPr>
                 <w:rFonts w:ascii="Times New Roman" w:hAnsi="Times New Roman" w:cs="Times New Roman"/>
-                <w:color w:val="FF0000"/>
                 <w:lang w:val="en-US"/>
               </w:rPr>
-              <w:t>pr</w:t>
-            </w:r>
-            <w:proofErr w:type="spellEnd"/>
+              <w:t>type</w:t>
+            </w:r>
             <w:r>
               <w:rPr>
                 <w:rFonts w:ascii="Times New Roman" w:hAnsi="Times New Roman" w:cs="Times New Roman"/>
-                <w:color w:val="FF0000"/>
-              </w:rPr>
-              <w:t>_</w:t>
-            </w:r>
-            <w:r>
-              <w:rPr>
-                <w:rFonts w:ascii="Times New Roman" w:hAnsi="Times New Roman" w:cs="Times New Roman"/>
-                <w:color w:val="FF0000"/>
-                <w:lang w:val="en-US"/>
-              </w:rPr>
-              <w:t>type</w:t>
-            </w:r>
-            <w:r>
-              <w:rPr>
-                <w:rFonts w:ascii="Times New Roman" w:hAnsi="Times New Roman" w:cs="Times New Roman"/>
-                <w:color w:val="FF0000"/>
               </w:rPr>
               <w:t xml:space="preserve"> }} </w:t>
             </w:r>
@@ -4064,45 +3854,21 @@
               <w:spacing w:after="0" w:line="240" w:lineRule="auto"/>
               <w:rPr>
                 <w:rFonts w:ascii="Times New Roman" w:hAnsi="Times New Roman" w:cs="Times New Roman"/>
-                <w:color w:val="FF0000"/>
                 <w:lang w:val="en-US"/>
               </w:rPr>
             </w:pPr>
+            <w:proofErr w:type="gramStart"/>
             <w:r>
               <w:rPr>
                 <w:rFonts w:ascii="Times New Roman" w:hAnsi="Times New Roman" w:cs="Times New Roman"/>
-                <w:color w:val="FF0000"/>
-              </w:rPr>
-              <w:t>1</w:t>
-            </w:r>
+                <w:lang w:val="en-US"/>
+              </w:rPr>
+              <w:t xml:space="preserve">{{ </w:t>
+            </w:r>
+            <w:proofErr w:type="spellStart"/>
             <w:r>
               <w:rPr>
                 <w:rFonts w:ascii="Times New Roman" w:hAnsi="Times New Roman" w:cs="Times New Roman"/>
-                <w:color w:val="FF0000"/>
-              </w:rPr>
-              <w:t>0</w:t>
-            </w:r>
-            <w:r>
-              <w:rPr>
-                <w:rFonts w:ascii="Times New Roman" w:hAnsi="Times New Roman" w:cs="Times New Roman"/>
-                <w:color w:val="FF0000"/>
-              </w:rPr>
-              <w:t xml:space="preserve">. </w:t>
-            </w:r>
-            <w:proofErr w:type="gramStart"/>
-            <w:r>
-              <w:rPr>
-                <w:rFonts w:ascii="Times New Roman" w:hAnsi="Times New Roman" w:cs="Times New Roman"/>
-                <w:color w:val="FF0000"/>
-                <w:lang w:val="en-US"/>
-              </w:rPr>
-              <w:t xml:space="preserve">{{ </w:t>
-            </w:r>
-            <w:proofErr w:type="spellStart"/>
-            <w:r>
-              <w:rPr>
-                <w:rFonts w:ascii="Times New Roman" w:hAnsi="Times New Roman" w:cs="Times New Roman"/>
-                <w:color w:val="FF0000"/>
                 <w:lang w:val="en-US"/>
               </w:rPr>
               <w:t>kafedra</w:t>
@@ -4112,7 +3878,6 @@
             <w:r>
               <w:rPr>
                 <w:rFonts w:ascii="Times New Roman" w:hAnsi="Times New Roman" w:cs="Times New Roman"/>
-                <w:color w:val="FF0000"/>
                 <w:lang w:val="en-US"/>
               </w:rPr>
               <w:t xml:space="preserve"> }}</w:t>
@@ -4142,49 +3907,18 @@
               </w:rPr>
               <w:t xml:space="preserve"> </w:t>
             </w:r>
+            <w:proofErr w:type="gramStart"/>
             <w:r>
               <w:rPr>
                 <w:rFonts w:ascii="Times New Roman" w:hAnsi="Times New Roman" w:cs="Times New Roman"/>
-                <w:color w:val="FF0000"/>
-              </w:rPr>
-              <w:t>1</w:t>
-            </w:r>
+                <w:lang w:val="en-US"/>
+              </w:rPr>
+              <w:t>{{ group</w:t>
+            </w:r>
+            <w:proofErr w:type="gramEnd"/>
             <w:r>
               <w:rPr>
                 <w:rFonts w:ascii="Times New Roman" w:hAnsi="Times New Roman" w:cs="Times New Roman"/>
-                <w:color w:val="FF0000"/>
-              </w:rPr>
-              <w:t>1</w:t>
-            </w:r>
-            <w:r>
-              <w:rPr>
-                <w:rFonts w:ascii="Times New Roman" w:hAnsi="Times New Roman" w:cs="Times New Roman"/>
-                <w:color w:val="FF0000"/>
-              </w:rPr>
-              <w:t xml:space="preserve">. </w:t>
-            </w:r>
-            <w:proofErr w:type="gramStart"/>
-            <w:r>
-              <w:rPr>
-                <w:rFonts w:ascii="Times New Roman" w:hAnsi="Times New Roman" w:cs="Times New Roman"/>
-                <w:color w:val="FF0000"/>
-                <w:lang w:val="en-US"/>
-              </w:rPr>
-              <w:t xml:space="preserve">{{ </w:t>
-            </w:r>
-            <w:r>
-              <w:rPr>
-                <w:rFonts w:ascii="Times New Roman" w:hAnsi="Times New Roman" w:cs="Times New Roman"/>
-                <w:color w:val="FF0000"/>
-                <w:lang w:val="en-US"/>
-              </w:rPr>
-              <w:t>group</w:t>
-            </w:r>
-            <w:proofErr w:type="gramEnd"/>
-            <w:r>
-              <w:rPr>
-                <w:rFonts w:ascii="Times New Roman" w:hAnsi="Times New Roman" w:cs="Times New Roman"/>
-                <w:color w:val="FF0000"/>
                 <w:lang w:val="en-US"/>
               </w:rPr>
               <w:t xml:space="preserve"> }}</w:t>
@@ -4305,41 +4039,18 @@
                 <w:lang w:val="en-US"/>
               </w:rPr>
             </w:pPr>
+            <w:proofErr w:type="gramStart"/>
             <w:r>
               <w:rPr>
                 <w:rFonts w:ascii="Times New Roman" w:hAnsi="Times New Roman" w:cs="Times New Roman"/>
-                <w:color w:val="FF0000"/>
-              </w:rPr>
-              <w:t>1</w:t>
-            </w:r>
+                <w:lang w:val="en-US"/>
+              </w:rPr>
+              <w:t xml:space="preserve">{{ </w:t>
+            </w:r>
+            <w:proofErr w:type="spellStart"/>
             <w:r>
               <w:rPr>
                 <w:rFonts w:ascii="Times New Roman" w:hAnsi="Times New Roman" w:cs="Times New Roman"/>
-                <w:color w:val="FF0000"/>
-              </w:rPr>
-              <w:t>2</w:t>
-            </w:r>
-            <w:r>
-              <w:rPr>
-                <w:rFonts w:ascii="Times New Roman" w:hAnsi="Times New Roman" w:cs="Times New Roman"/>
-                <w:color w:val="FF0000"/>
-              </w:rPr>
-              <w:t xml:space="preserve">. </w:t>
-            </w:r>
-            <w:proofErr w:type="gramStart"/>
-            <w:r>
-              <w:rPr>
-                <w:rFonts w:ascii="Times New Roman" w:hAnsi="Times New Roman" w:cs="Times New Roman"/>
-                <w:color w:val="FF0000"/>
-                <w:lang w:val="en-US"/>
-              </w:rPr>
-              <w:t xml:space="preserve">{{ </w:t>
-            </w:r>
-            <w:proofErr w:type="spellStart"/>
-            <w:r>
-              <w:rPr>
-                <w:rFonts w:ascii="Times New Roman" w:hAnsi="Times New Roman" w:cs="Times New Roman"/>
-                <w:color w:val="FF0000"/>
                 <w:lang w:val="en-US"/>
               </w:rPr>
               <w:t>fio</w:t>
@@ -4349,7 +4060,6 @@
             <w:r>
               <w:rPr>
                 <w:rFonts w:ascii="Times New Roman" w:hAnsi="Times New Roman" w:cs="Times New Roman"/>
-                <w:color w:val="FF0000"/>
                 <w:lang w:val="en-US"/>
               </w:rPr>
               <w:t xml:space="preserve"> }}</w:t>
@@ -4421,30 +4131,6 @@
             </w:pPr>
             <w:r>
               <w:rPr>
-                <w:rFonts w:ascii="Times New Roman" w:eastAsia="Times New Roman" w:hAnsi="Times New Roman" w:cs="Times New Roman"/>
-                <w:color w:val="FF0000"/>
-                <w:lang w:val="en-US" w:eastAsia="zh-CN"/>
-              </w:rPr>
-              <w:t>1</w:t>
-            </w:r>
-            <w:r>
-              <w:rPr>
-                <w:rFonts w:ascii="Times New Roman" w:eastAsia="Times New Roman" w:hAnsi="Times New Roman" w:cs="Times New Roman"/>
-                <w:color w:val="FF0000"/>
-                <w:lang w:val="en-US" w:eastAsia="zh-CN"/>
-              </w:rPr>
-              <w:t>3</w:t>
-            </w:r>
-            <w:r>
-              <w:rPr>
-                <w:rFonts w:ascii="Times New Roman" w:eastAsia="Times New Roman" w:hAnsi="Times New Roman" w:cs="Times New Roman"/>
-                <w:color w:val="FF0000"/>
-                <w:lang w:val="en-US" w:eastAsia="zh-CN"/>
-              </w:rPr>
-              <w:t xml:space="preserve">. </w:t>
-            </w:r>
-            <w:r>
-              <w:rPr>
                 <w:rFonts w:ascii="Times New Roman" w:hAnsi="Times New Roman"/>
                 <w:sz w:val="24"/>
                 <w:szCs w:val="24"/>
@@ -4668,115 +4354,93 @@
     <w:p>
       <w:pPr>
         <w:spacing w:after="0"/>
-        <w:rPr>
-          <w:lang w:val="en-US"/>
-        </w:rPr>
       </w:pPr>
       <w:r>
         <w:rPr>
           <w:rFonts w:ascii="Times New Roman" w:eastAsia="Times New Roman" w:hAnsi="Times New Roman" w:cs="Times New Roman"/>
           <w:b/>
-          <w:color w:val="000000" w:themeColor="text1"/>
           <w:sz w:val="20"/>
           <w:szCs w:val="20"/>
           <w:lang w:val="en-US" w:eastAsia="ru-RU"/>
         </w:rPr>
         <w:t xml:space="preserve">                                                                                            </w:t>
       </w:r>
+      <w:proofErr w:type="gramStart"/>
       <w:r>
         <w:rPr>
           <w:rFonts w:ascii="Times New Roman" w:eastAsia="Times New Roman" w:hAnsi="Times New Roman" w:cs="Times New Roman"/>
           <w:b/>
           <w:bCs/>
-          <w:color w:val="FF0000"/>
+          <w:sz w:val="20"/>
+          <w:szCs w:val="20"/>
+          <w:lang w:eastAsia="ru-RU"/>
+        </w:rPr>
+        <w:t xml:space="preserve">{{ </w:t>
+      </w:r>
+      <w:proofErr w:type="spellStart"/>
+      <w:r>
+        <w:rPr>
+          <w:rFonts w:ascii="Times New Roman" w:eastAsia="Times New Roman" w:hAnsi="Times New Roman" w:cs="Times New Roman"/>
+          <w:b/>
+          <w:bCs/>
           <w:sz w:val="20"/>
           <w:szCs w:val="20"/>
           <w:lang w:val="en-US" w:eastAsia="ru-RU"/>
         </w:rPr>
-        <w:t xml:space="preserve">6. </w:t>
-      </w:r>
-      <w:proofErr w:type="gramStart"/>
+        <w:t>dolj</w:t>
+      </w:r>
+      <w:proofErr w:type="spellEnd"/>
+      <w:proofErr w:type="gramEnd"/>
       <w:r>
         <w:rPr>
           <w:rFonts w:ascii="Times New Roman" w:eastAsia="Times New Roman" w:hAnsi="Times New Roman" w:cs="Times New Roman"/>
           <w:b/>
           <w:bCs/>
-          <w:color w:val="FF0000"/>
+          <w:sz w:val="20"/>
+          <w:szCs w:val="20"/>
+          <w:lang w:eastAsia="ru-RU"/>
+        </w:rPr>
+        <w:t xml:space="preserve"> }}</w:t>
+      </w:r>
+      <w:r>
+        <w:rPr>
+          <w:rStyle w:val="fontstyle01"/>
+          <w:color w:val="auto"/>
+        </w:rPr>
+        <w:t xml:space="preserve"> </w:t>
+      </w:r>
+      <w:r>
+        <w:rPr>
+          <w:rFonts w:ascii="Times New Roman" w:eastAsia="Times New Roman" w:hAnsi="Times New Roman" w:cs="Times New Roman"/>
+          <w:b/>
+          <w:bCs/>
+          <w:sz w:val="20"/>
+          <w:szCs w:val="20"/>
+          <w:lang w:eastAsia="ru-RU"/>
+        </w:rPr>
+        <w:t>{{</w:t>
+      </w:r>
+      <w:proofErr w:type="spellStart"/>
+      <w:r>
+        <w:rPr>
+          <w:rFonts w:ascii="Times New Roman" w:eastAsia="Times New Roman" w:hAnsi="Times New Roman" w:cs="Times New Roman"/>
+          <w:b/>
+          <w:bCs/>
           <w:sz w:val="20"/>
           <w:szCs w:val="20"/>
           <w:lang w:val="en-US" w:eastAsia="ru-RU"/>
         </w:rPr>
-        <w:t xml:space="preserve">{{ </w:t>
-      </w:r>
-      <w:proofErr w:type="spellStart"/>
+        <w:t>RukProfOrg</w:t>
+      </w:r>
+      <w:proofErr w:type="spellEnd"/>
       <w:r>
         <w:rPr>
           <w:rFonts w:ascii="Times New Roman" w:eastAsia="Times New Roman" w:hAnsi="Times New Roman" w:cs="Times New Roman"/>
           <w:b/>
           <w:bCs/>
-          <w:color w:val="FF0000"/>
           <w:sz w:val="20"/>
           <w:szCs w:val="20"/>
-          <w:lang w:val="en-US" w:eastAsia="ru-RU"/>
-        </w:rPr>
-        <w:t>dolj</w:t>
-      </w:r>
-      <w:proofErr w:type="spellEnd"/>
-      <w:proofErr w:type="gramEnd"/>
-      <w:r>
-        <w:rPr>
-          <w:rFonts w:ascii="Times New Roman" w:eastAsia="Times New Roman" w:hAnsi="Times New Roman" w:cs="Times New Roman"/>
-          <w:b/>
-          <w:bCs/>
-          <w:color w:val="FF0000"/>
-          <w:sz w:val="20"/>
-          <w:szCs w:val="20"/>
-          <w:lang w:val="en-US" w:eastAsia="ru-RU"/>
-        </w:rPr>
-        <w:t xml:space="preserve"> }}</w:t>
-      </w:r>
-      <w:r>
-        <w:rPr>
-          <w:rStyle w:val="fontstyle01"/>
-          <w:lang w:val="en-US"/>
-        </w:rPr>
-        <w:t xml:space="preserve"> </w:t>
-      </w:r>
-      <w:r>
-        <w:rPr>
-          <w:rFonts w:ascii="Times New Roman" w:eastAsia="Times New Roman" w:hAnsi="Times New Roman" w:cs="Times New Roman"/>
-          <w:b/>
-          <w:bCs/>
-          <w:color w:val="FF0000"/>
-          <w:sz w:val="20"/>
-          <w:szCs w:val="20"/>
-          <w:lang w:val="en-US" w:eastAsia="ru-RU"/>
-        </w:rPr>
-        <w:t>7.{{</w:t>
-      </w:r>
-      <w:proofErr w:type="spellStart"/>
-      <w:r>
-        <w:rPr>
-          <w:rFonts w:ascii="Times New Roman" w:eastAsia="Times New Roman" w:hAnsi="Times New Roman" w:cs="Times New Roman"/>
-          <w:b/>
-          <w:bCs/>
-          <w:color w:val="FF0000"/>
-          <w:sz w:val="20"/>
-          <w:szCs w:val="20"/>
-          <w:lang w:val="en-US" w:eastAsia="ru-RU"/>
-        </w:rPr>
-        <w:t>RukProfOrg</w:t>
-      </w:r>
-      <w:proofErr w:type="spellEnd"/>
-      <w:r>
-        <w:rPr>
-          <w:rFonts w:ascii="Times New Roman" w:eastAsia="Times New Roman" w:hAnsi="Times New Roman" w:cs="Times New Roman"/>
-          <w:b/>
-          <w:bCs/>
-          <w:color w:val="FF0000"/>
-          <w:sz w:val="20"/>
-          <w:szCs w:val="20"/>
-          <w:lang w:val="en-US" w:eastAsia="ru-RU"/>
+          <w:lang w:eastAsia="ru-RU"/>
         </w:rPr>
         <w:t xml:space="preserve"> }}</w:t>
       </w:r>
@@ -4797,20 +4461,9 @@
           <w:color w:val="000000" w:themeColor="text1"/>
           <w:sz w:val="20"/>
           <w:szCs w:val="20"/>
-          <w:lang w:val="en-US" w:eastAsia="ru-RU"/>
-        </w:rPr>
-      </w:pPr>
-      <w:r>
-        <w:rPr>
-          <w:rFonts w:ascii="Times New Roman" w:eastAsia="Times New Roman" w:hAnsi="Times New Roman" w:cs="Times New Roman"/>
-          <w:color w:val="000000" w:themeColor="text1"/>
-          <w:sz w:val="20"/>
-          <w:szCs w:val="20"/>
-          <w:lang w:val="en-US" w:eastAsia="ru-RU"/>
-        </w:rPr>
-        <w:t xml:space="preserve">                                                                                                        (</w:t>
-      </w:r>
-      <w:proofErr w:type="gramStart"/>
+          <w:lang w:eastAsia="ru-RU"/>
+        </w:rPr>
+      </w:pPr>
       <w:r>
         <w:rPr>
           <w:rFonts w:ascii="Times New Roman" w:eastAsia="Times New Roman" w:hAnsi="Times New Roman" w:cs="Times New Roman"/>
@@ -4819,29 +4472,9 @@
           <w:szCs w:val="20"/>
           <w:lang w:eastAsia="ru-RU"/>
         </w:rPr>
-        <w:t>должность</w:t>
-      </w:r>
-      <w:r>
-        <w:rPr>
-          <w:rFonts w:ascii="Times New Roman" w:eastAsia="Times New Roman" w:hAnsi="Times New Roman" w:cs="Times New Roman"/>
-          <w:color w:val="000000" w:themeColor="text1"/>
-          <w:sz w:val="20"/>
-          <w:szCs w:val="20"/>
-          <w:lang w:val="en-US" w:eastAsia="ru-RU"/>
-        </w:rPr>
-        <w:t xml:space="preserve">)   </w:t>
-      </w:r>
-      <w:proofErr w:type="gramEnd"/>
-      <w:r>
-        <w:rPr>
-          <w:rFonts w:ascii="Times New Roman" w:eastAsia="Times New Roman" w:hAnsi="Times New Roman" w:cs="Times New Roman"/>
-          <w:color w:val="000000" w:themeColor="text1"/>
-          <w:sz w:val="20"/>
-          <w:szCs w:val="20"/>
-          <w:lang w:val="en-US" w:eastAsia="ru-RU"/>
-        </w:rPr>
-        <w:t xml:space="preserve">         </w:t>
-      </w:r>
+        <w:t xml:space="preserve">                                                                                                        (</w:t>
+      </w:r>
+      <w:proofErr w:type="gramStart"/>
       <w:r>
         <w:rPr>
           <w:rFonts w:ascii="Times New Roman" w:eastAsia="Times New Roman" w:hAnsi="Times New Roman" w:cs="Times New Roman"/>
@@ -4850,17 +4483,7 @@
           <w:szCs w:val="20"/>
           <w:lang w:eastAsia="ru-RU"/>
         </w:rPr>
-        <w:t>подпись</w:t>
-      </w:r>
-      <w:r>
-        <w:rPr>
-          <w:rFonts w:ascii="Times New Roman" w:eastAsia="Times New Roman" w:hAnsi="Times New Roman" w:cs="Times New Roman"/>
-          <w:color w:val="000000" w:themeColor="text1"/>
-          <w:sz w:val="20"/>
-          <w:szCs w:val="20"/>
-          <w:lang w:val="en-US" w:eastAsia="ru-RU"/>
-        </w:rPr>
-        <w:t xml:space="preserve">               (</w:t>
+        <w:t>должность</w:t>
       </w:r>
       <w:r>
         <w:rPr>
@@ -4870,15 +4493,56 @@
           <w:szCs w:val="20"/>
           <w:lang w:eastAsia="ru-RU"/>
         </w:rPr>
-        <w:t>ФИО</w:t>
-      </w:r>
+        <w:t xml:space="preserve">)   </w:t>
+      </w:r>
+      <w:proofErr w:type="gramEnd"/>
       <w:r>
         <w:rPr>
           <w:rFonts w:ascii="Times New Roman" w:eastAsia="Times New Roman" w:hAnsi="Times New Roman" w:cs="Times New Roman"/>
           <w:color w:val="000000" w:themeColor="text1"/>
           <w:sz w:val="20"/>
           <w:szCs w:val="20"/>
-          <w:lang w:val="en-US" w:eastAsia="ru-RU"/>
+          <w:lang w:eastAsia="ru-RU"/>
+        </w:rPr>
+        <w:t xml:space="preserve">         </w:t>
+      </w:r>
+      <w:r>
+        <w:rPr>
+          <w:rFonts w:ascii="Times New Roman" w:eastAsia="Times New Roman" w:hAnsi="Times New Roman" w:cs="Times New Roman"/>
+          <w:color w:val="000000" w:themeColor="text1"/>
+          <w:sz w:val="20"/>
+          <w:szCs w:val="20"/>
+          <w:lang w:eastAsia="ru-RU"/>
+        </w:rPr>
+        <w:t>подпись</w:t>
+      </w:r>
+      <w:r>
+        <w:rPr>
+          <w:rFonts w:ascii="Times New Roman" w:eastAsia="Times New Roman" w:hAnsi="Times New Roman" w:cs="Times New Roman"/>
+          <w:color w:val="000000" w:themeColor="text1"/>
+          <w:sz w:val="20"/>
+          <w:szCs w:val="20"/>
+          <w:lang w:eastAsia="ru-RU"/>
+        </w:rPr>
+        <w:t xml:space="preserve">               (</w:t>
+      </w:r>
+      <w:r>
+        <w:rPr>
+          <w:rFonts w:ascii="Times New Roman" w:eastAsia="Times New Roman" w:hAnsi="Times New Roman" w:cs="Times New Roman"/>
+          <w:color w:val="000000" w:themeColor="text1"/>
+          <w:sz w:val="20"/>
+          <w:szCs w:val="20"/>
+          <w:lang w:eastAsia="ru-RU"/>
+        </w:rPr>
+        <w:t>ФИО</w:t>
+      </w:r>
+      <w:r>
+        <w:rPr>
+          <w:rFonts w:ascii="Times New Roman" w:eastAsia="Times New Roman" w:hAnsi="Times New Roman" w:cs="Times New Roman"/>
+          <w:color w:val="000000" w:themeColor="text1"/>
+          <w:sz w:val="20"/>
+          <w:szCs w:val="20"/>
+          <w:lang w:eastAsia="ru-RU"/>
         </w:rPr>
         <w:t>)</w:t>
       </w:r>
@@ -4889,25 +4553,20 @@
         <w:rPr>
           <w:rFonts w:ascii="Times New Roman" w:hAnsi="Times New Roman" w:cs="Times New Roman"/>
           <w:color w:val="000000" w:themeColor="text1"/>
-          <w:lang w:val="en-US"/>
-        </w:rPr>
-      </w:pPr>
-      <w:bookmarkStart w:id="0" w:name="_GoBack"/>
-      <w:bookmarkEnd w:id="0"/>
-    </w:p>
-    <w:p>
-      <w:pPr>
-        <w:rPr>
-          <w:rFonts w:ascii="Times New Roman" w:hAnsi="Times New Roman" w:cs="Times New Roman"/>
-          <w:color w:val="000000" w:themeColor="text1"/>
-          <w:lang w:val="en-US"/>
-        </w:rPr>
-      </w:pPr>
-      <w:r>
-        <w:rPr>
-          <w:rFonts w:ascii="Times New Roman" w:hAnsi="Times New Roman" w:cs="Times New Roman"/>
-          <w:color w:val="000000" w:themeColor="text1"/>
-          <w:lang w:val="en-US"/>
+        </w:rPr>
+      </w:pPr>
+    </w:p>
+    <w:p>
+      <w:pPr>
+        <w:rPr>
+          <w:rFonts w:ascii="Times New Roman" w:hAnsi="Times New Roman" w:cs="Times New Roman"/>
+          <w:color w:val="000000" w:themeColor="text1"/>
+        </w:rPr>
+      </w:pPr>
+      <w:r>
+        <w:rPr>
+          <w:rFonts w:ascii="Times New Roman" w:hAnsi="Times New Roman" w:cs="Times New Roman"/>
+          <w:color w:val="000000" w:themeColor="text1"/>
         </w:rPr>
         <w:br w:type="page"/>
       </w:r>
@@ -5100,35 +4759,48 @@
                 <w:szCs w:val="24"/>
               </w:rPr>
             </w:pPr>
-            <w:r>
-              <w:rPr>
-                <w:rFonts w:ascii="Times New Roman" w:eastAsia="Times New Roman" w:hAnsi="Times New Roman" w:cs="Times New Roman"/>
-                <w:color w:val="FF0000"/>
+            <w:proofErr w:type="gramStart"/>
+            <w:r>
+              <w:rPr>
+                <w:rFonts w:ascii="Times New Roman" w:eastAsia="Times New Roman" w:hAnsi="Times New Roman" w:cs="Times New Roman"/>
+                <w:lang w:val="en-US" w:eastAsia="zh-CN"/>
+              </w:rPr>
+              <w:t xml:space="preserve">{{ </w:t>
+            </w:r>
+            <w:proofErr w:type="spellStart"/>
+            <w:r>
+              <w:rPr>
+                <w:rFonts w:ascii="Times New Roman" w:eastAsia="Times New Roman" w:hAnsi="Times New Roman" w:cs="Times New Roman"/>
+                <w:lang w:val="en-US" w:eastAsia="zh-CN"/>
+              </w:rPr>
+              <w:t>org</w:t>
+            </w:r>
+            <w:proofErr w:type="gramEnd"/>
+            <w:r>
+              <w:rPr>
+                <w:rFonts w:ascii="Times New Roman" w:eastAsia="Times New Roman" w:hAnsi="Times New Roman" w:cs="Times New Roman"/>
+                <w:lang w:val="en-US" w:eastAsia="zh-CN"/>
+              </w:rPr>
+              <w:t>_name</w:t>
+            </w:r>
+            <w:proofErr w:type="spellEnd"/>
+            <w:r>
+              <w:rPr>
+                <w:rFonts w:ascii="Times New Roman" w:eastAsia="Times New Roman" w:hAnsi="Times New Roman" w:cs="Times New Roman"/>
+                <w:lang w:val="en-US" w:eastAsia="zh-CN"/>
+              </w:rPr>
+              <w:t xml:space="preserve"> }}</w:t>
+            </w:r>
+            <w:r>
+              <w:rPr>
+                <w:rFonts w:ascii="Times New Roman" w:eastAsia="Times New Roman" w:hAnsi="Times New Roman" w:cs="Times New Roman"/>
                 <w:lang w:eastAsia="zh-CN"/>
               </w:rPr>
-              <w:t>1</w:t>
-            </w:r>
-            <w:r>
-              <w:rPr>
-                <w:rFonts w:ascii="Times New Roman" w:eastAsia="Times New Roman" w:hAnsi="Times New Roman" w:cs="Times New Roman"/>
-                <w:color w:val="FF0000"/>
-                <w:lang w:eastAsia="zh-CN"/>
-              </w:rPr>
-              <w:t>4</w:t>
-            </w:r>
-            <w:r>
-              <w:rPr>
-                <w:rFonts w:ascii="Times New Roman" w:eastAsia="Times New Roman" w:hAnsi="Times New Roman" w:cs="Times New Roman"/>
-                <w:color w:val="FF0000"/>
-                <w:lang w:eastAsia="zh-CN"/>
-              </w:rPr>
-              <w:t xml:space="preserve">. </w:t>
-            </w:r>
-            <w:proofErr w:type="gramStart"/>
-            <w:r>
-              <w:rPr>
-                <w:rFonts w:ascii="Times New Roman" w:eastAsia="Times New Roman" w:hAnsi="Times New Roman" w:cs="Times New Roman"/>
-                <w:color w:val="FF0000"/>
+              <w:t xml:space="preserve">, </w:t>
+            </w:r>
+            <w:r>
+              <w:rPr>
+                <w:rFonts w:ascii="Times New Roman" w:eastAsia="Times New Roman" w:hAnsi="Times New Roman" w:cs="Times New Roman"/>
                 <w:lang w:val="en-US" w:eastAsia="zh-CN"/>
               </w:rPr>
               <w:t xml:space="preserve">{{ </w:t>
@@ -5137,59 +4809,14 @@
             <w:r>
               <w:rPr>
                 <w:rFonts w:ascii="Times New Roman" w:eastAsia="Times New Roman" w:hAnsi="Times New Roman" w:cs="Times New Roman"/>
-                <w:color w:val="FF0000"/>
                 <w:lang w:val="en-US" w:eastAsia="zh-CN"/>
               </w:rPr>
-              <w:t>org</w:t>
-            </w:r>
-            <w:proofErr w:type="gramEnd"/>
-            <w:r>
-              <w:rPr>
-                <w:rFonts w:ascii="Times New Roman" w:eastAsia="Times New Roman" w:hAnsi="Times New Roman" w:cs="Times New Roman"/>
-                <w:color w:val="FF0000"/>
-                <w:lang w:val="en-US" w:eastAsia="zh-CN"/>
-              </w:rPr>
-              <w:t>_name</w:t>
+              <w:t>org_adress</w:t>
             </w:r>
             <w:proofErr w:type="spellEnd"/>
             <w:r>
               <w:rPr>
                 <w:rFonts w:ascii="Times New Roman" w:eastAsia="Times New Roman" w:hAnsi="Times New Roman" w:cs="Times New Roman"/>
-                <w:color w:val="FF0000"/>
-                <w:lang w:val="en-US" w:eastAsia="zh-CN"/>
-              </w:rPr>
-              <w:t xml:space="preserve"> }}</w:t>
-            </w:r>
-            <w:r>
-              <w:rPr>
-                <w:rFonts w:ascii="Times New Roman" w:eastAsia="Times New Roman" w:hAnsi="Times New Roman" w:cs="Times New Roman"/>
-                <w:color w:val="FF0000"/>
-                <w:lang w:eastAsia="zh-CN"/>
-              </w:rPr>
-              <w:t xml:space="preserve">, </w:t>
-            </w:r>
-            <w:r>
-              <w:rPr>
-                <w:rFonts w:ascii="Times New Roman" w:eastAsia="Times New Roman" w:hAnsi="Times New Roman" w:cs="Times New Roman"/>
-                <w:color w:val="FF0000"/>
-                <w:lang w:val="en-US" w:eastAsia="zh-CN"/>
-              </w:rPr>
-              <w:t xml:space="preserve">{{ </w:t>
-            </w:r>
-            <w:proofErr w:type="spellStart"/>
-            <w:r>
-              <w:rPr>
-                <w:rFonts w:ascii="Times New Roman" w:eastAsia="Times New Roman" w:hAnsi="Times New Roman" w:cs="Times New Roman"/>
-                <w:color w:val="FF0000"/>
-                <w:lang w:val="en-US" w:eastAsia="zh-CN"/>
-              </w:rPr>
-              <w:t>org_adress</w:t>
-            </w:r>
-            <w:proofErr w:type="spellEnd"/>
-            <w:r>
-              <w:rPr>
-                <w:rFonts w:ascii="Times New Roman" w:eastAsia="Times New Roman" w:hAnsi="Times New Roman" w:cs="Times New Roman"/>
-                <w:color w:val="FF0000"/>
                 <w:lang w:val="en-US" w:eastAsia="zh-CN"/>
               </w:rPr>
               <w:t xml:space="preserve"> }}</w:t>
@@ -5252,43 +4879,17 @@
                 <w:szCs w:val="24"/>
               </w:rPr>
             </w:pPr>
-            <w:r>
-              <w:rPr>
-                <w:rFonts w:ascii="Times New Roman" w:eastAsia="Times New Roman" w:hAnsi="Times New Roman" w:cs="Times New Roman"/>
-                <w:color w:val="FF0000"/>
+            <w:proofErr w:type="gramStart"/>
+            <w:r>
+              <w:rPr>
+                <w:rFonts w:ascii="Times New Roman" w:eastAsia="Times New Roman" w:hAnsi="Times New Roman" w:cs="Times New Roman"/>
                 <w:lang w:eastAsia="zh-CN"/>
               </w:rPr>
-              <w:t>1</w:t>
-            </w:r>
-            <w:r>
-              <w:rPr>
-                <w:rFonts w:ascii="Times New Roman" w:eastAsia="Times New Roman" w:hAnsi="Times New Roman" w:cs="Times New Roman"/>
-                <w:color w:val="FF0000"/>
-                <w:lang w:eastAsia="zh-CN"/>
-              </w:rPr>
-              <w:t>5</w:t>
-            </w:r>
-            <w:r>
-              <w:rPr>
-                <w:rFonts w:ascii="Times New Roman" w:eastAsia="Times New Roman" w:hAnsi="Times New Roman" w:cs="Times New Roman"/>
-                <w:color w:val="FF0000"/>
-                <w:lang w:eastAsia="zh-CN"/>
-              </w:rPr>
-              <w:t xml:space="preserve">. </w:t>
-            </w:r>
-            <w:proofErr w:type="gramStart"/>
-            <w:r>
-              <w:rPr>
-                <w:rFonts w:ascii="Times New Roman" w:eastAsia="Times New Roman" w:hAnsi="Times New Roman" w:cs="Times New Roman"/>
-                <w:color w:val="FF0000"/>
-                <w:lang w:eastAsia="zh-CN"/>
-              </w:rPr>
               <w:t>{{</w:t>
             </w:r>
             <w:r>
               <w:rPr>
                 <w:rFonts w:ascii="Times New Roman" w:eastAsia="Times New Roman" w:hAnsi="Times New Roman" w:cs="Times New Roman"/>
-                <w:color w:val="FF0000"/>
                 <w:lang w:val="en-US" w:eastAsia="zh-CN"/>
               </w:rPr>
               <w:t xml:space="preserve"> </w:t>
@@ -5297,7 +4898,6 @@
             <w:r>
               <w:rPr>
                 <w:rFonts w:ascii="Times New Roman" w:eastAsia="Times New Roman" w:hAnsi="Times New Roman" w:cs="Times New Roman"/>
-                <w:color w:val="FF0000"/>
                 <w:lang w:val="en-US" w:eastAsia="zh-CN"/>
               </w:rPr>
               <w:t>strukPodr</w:t>
@@ -5307,7 +4907,6 @@
             <w:r>
               <w:rPr>
                 <w:rFonts w:ascii="Times New Roman" w:eastAsia="Times New Roman" w:hAnsi="Times New Roman" w:cs="Times New Roman"/>
-                <w:color w:val="FF0000"/>
                 <w:lang w:val="en-US" w:eastAsia="zh-CN"/>
               </w:rPr>
               <w:t xml:space="preserve"> </w:t>
@@ -5315,7 +4914,6 @@
             <w:r>
               <w:rPr>
                 <w:rFonts w:ascii="Times New Roman" w:eastAsia="Times New Roman" w:hAnsi="Times New Roman" w:cs="Times New Roman"/>
-                <w:color w:val="FF0000"/>
                 <w:lang w:eastAsia="zh-CN"/>
               </w:rPr>
               <w:t>}}</w:t>
@@ -5413,40 +5011,14 @@
             <w:r>
               <w:rPr>
                 <w:rFonts w:ascii="Times New Roman" w:eastAsia="Times New Roman" w:hAnsi="Times New Roman" w:cs="Times New Roman"/>
-                <w:color w:val="FF0000"/>
                 <w:lang w:eastAsia="zh-CN"/>
               </w:rPr>
-              <w:t>1</w:t>
-            </w:r>
-            <w:r>
-              <w:rPr>
-                <w:rFonts w:ascii="Times New Roman" w:eastAsia="Times New Roman" w:hAnsi="Times New Roman" w:cs="Times New Roman"/>
-                <w:color w:val="FF0000"/>
-                <w:lang w:eastAsia="zh-CN"/>
-              </w:rPr>
-              <w:t>6</w:t>
-            </w:r>
-            <w:r>
-              <w:rPr>
-                <w:rFonts w:ascii="Times New Roman" w:eastAsia="Times New Roman" w:hAnsi="Times New Roman" w:cs="Times New Roman"/>
-                <w:color w:val="FF0000"/>
-                <w:lang w:eastAsia="zh-CN"/>
-              </w:rPr>
-              <w:t xml:space="preserve">. </w:t>
-            </w:r>
-            <w:r>
-              <w:rPr>
-                <w:rFonts w:ascii="Times New Roman" w:eastAsia="Times New Roman" w:hAnsi="Times New Roman" w:cs="Times New Roman"/>
-                <w:color w:val="FF0000"/>
-                <w:lang w:eastAsia="zh-CN"/>
-              </w:rPr>
               <w:t xml:space="preserve">кабинет № </w:t>
             </w:r>
             <w:proofErr w:type="gramStart"/>
             <w:r>
               <w:rPr>
                 <w:rFonts w:ascii="Times New Roman" w:eastAsia="Times New Roman" w:hAnsi="Times New Roman" w:cs="Times New Roman"/>
-                <w:color w:val="FF0000"/>
                 <w:lang w:val="en-US" w:eastAsia="zh-CN"/>
               </w:rPr>
               <w:t xml:space="preserve">{{ </w:t>
@@ -5455,7 +5027,6 @@
             <w:r>
               <w:rPr>
                 <w:rFonts w:ascii="Times New Roman" w:eastAsia="Times New Roman" w:hAnsi="Times New Roman" w:cs="Times New Roman"/>
-                <w:color w:val="FF0000"/>
                 <w:lang w:val="en-US" w:eastAsia="zh-CN"/>
               </w:rPr>
               <w:t>kab</w:t>
@@ -5465,7 +5036,6 @@
             <w:r>
               <w:rPr>
                 <w:rFonts w:ascii="Times New Roman" w:eastAsia="Times New Roman" w:hAnsi="Times New Roman" w:cs="Times New Roman"/>
-                <w:color w:val="FF0000"/>
                 <w:lang w:val="en-US" w:eastAsia="zh-CN"/>
               </w:rPr>
               <w:t xml:space="preserve"> }}</w:t>
@@ -5602,151 +5172,85 @@
         <w:rPr>
           <w:rFonts w:ascii="Times New Roman" w:eastAsia="Times New Roman" w:hAnsi="Times New Roman" w:cs="Times New Roman"/>
           <w:b/>
-          <w:color w:val="000000" w:themeColor="text1"/>
           <w:sz w:val="20"/>
           <w:szCs w:val="20"/>
           <w:lang w:val="en-US" w:eastAsia="ru-RU"/>
         </w:rPr>
         <w:t xml:space="preserve">                                                                                            </w:t>
       </w:r>
+      <w:proofErr w:type="gramStart"/>
       <w:r>
         <w:rPr>
           <w:rFonts w:ascii="Times New Roman" w:eastAsia="Times New Roman" w:hAnsi="Times New Roman" w:cs="Times New Roman"/>
           <w:b/>
           <w:bCs/>
-          <w:color w:val="FF0000"/>
           <w:sz w:val="20"/>
           <w:szCs w:val="20"/>
           <w:lang w:eastAsia="ru-RU"/>
         </w:rPr>
-        <w:t>6</w:t>
-      </w:r>
+        <w:t xml:space="preserve">{{ </w:t>
+      </w:r>
+      <w:proofErr w:type="spellStart"/>
       <w:r>
         <w:rPr>
           <w:rFonts w:ascii="Times New Roman" w:eastAsia="Times New Roman" w:hAnsi="Times New Roman" w:cs="Times New Roman"/>
           <w:b/>
           <w:bCs/>
-          <w:color w:val="FF0000"/>
+          <w:sz w:val="20"/>
+          <w:szCs w:val="20"/>
+          <w:lang w:val="en-US" w:eastAsia="ru-RU"/>
+        </w:rPr>
+        <w:t>dolj</w:t>
+      </w:r>
+      <w:proofErr w:type="spellEnd"/>
+      <w:proofErr w:type="gramEnd"/>
+      <w:r>
+        <w:rPr>
+          <w:rFonts w:ascii="Times New Roman" w:eastAsia="Times New Roman" w:hAnsi="Times New Roman" w:cs="Times New Roman"/>
+          <w:b/>
+          <w:bCs/>
           <w:sz w:val="20"/>
           <w:szCs w:val="20"/>
           <w:lang w:eastAsia="ru-RU"/>
         </w:rPr>
-        <w:t>.</w:t>
+        <w:t xml:space="preserve"> }}</w:t>
+      </w:r>
+      <w:r>
+        <w:rPr>
+          <w:rStyle w:val="fontstyle01"/>
+          <w:color w:val="auto"/>
+        </w:rPr>
+        <w:t xml:space="preserve"> </w:t>
       </w:r>
       <w:r>
         <w:rPr>
           <w:rFonts w:ascii="Times New Roman" w:eastAsia="Times New Roman" w:hAnsi="Times New Roman" w:cs="Times New Roman"/>
           <w:b/>
           <w:bCs/>
-          <w:color w:val="FF0000"/>
           <w:sz w:val="20"/>
           <w:szCs w:val="20"/>
           <w:lang w:eastAsia="ru-RU"/>
         </w:rPr>
-        <w:t xml:space="preserve"> </w:t>
-      </w:r>
-      <w:proofErr w:type="gramStart"/>
+        <w:t>{{</w:t>
+      </w:r>
+      <w:proofErr w:type="spellStart"/>
       <w:r>
         <w:rPr>
           <w:rFonts w:ascii="Times New Roman" w:eastAsia="Times New Roman" w:hAnsi="Times New Roman" w:cs="Times New Roman"/>
           <w:b/>
           <w:bCs/>
-          <w:color w:val="FF0000"/>
-          <w:sz w:val="20"/>
-          <w:szCs w:val="20"/>
-          <w:lang w:eastAsia="ru-RU"/>
-        </w:rPr>
-        <w:t xml:space="preserve">{{ </w:t>
-      </w:r>
-      <w:proofErr w:type="spellStart"/>
-      <w:r>
-        <w:rPr>
-          <w:rFonts w:ascii="Times New Roman" w:eastAsia="Times New Roman" w:hAnsi="Times New Roman" w:cs="Times New Roman"/>
-          <w:b/>
-          <w:bCs/>
-          <w:color w:val="FF0000"/>
           <w:sz w:val="20"/>
           <w:szCs w:val="20"/>
           <w:lang w:val="en-US" w:eastAsia="ru-RU"/>
         </w:rPr>
-        <w:t>dolj</w:t>
+        <w:t>RukProfOrg</w:t>
       </w:r>
       <w:proofErr w:type="spellEnd"/>
-      <w:proofErr w:type="gramEnd"/>
       <w:r>
         <w:rPr>
           <w:rFonts w:ascii="Times New Roman" w:eastAsia="Times New Roman" w:hAnsi="Times New Roman" w:cs="Times New Roman"/>
           <w:b/>
           <w:bCs/>
-          <w:color w:val="FF0000"/>
-          <w:sz w:val="20"/>
-          <w:szCs w:val="20"/>
-          <w:lang w:eastAsia="ru-RU"/>
-        </w:rPr>
-        <w:t xml:space="preserve"> }}</w:t>
-      </w:r>
-      <w:r>
-        <w:rPr>
-          <w:rStyle w:val="fontstyle01"/>
-        </w:rPr>
-        <w:t xml:space="preserve"> </w:t>
-      </w:r>
-      <w:r>
-        <w:rPr>
-          <w:rFonts w:ascii="Times New Roman" w:eastAsia="Times New Roman" w:hAnsi="Times New Roman" w:cs="Times New Roman"/>
-          <w:b/>
-          <w:bCs/>
-          <w:color w:val="FF0000"/>
-          <w:sz w:val="20"/>
-          <w:szCs w:val="20"/>
-          <w:lang w:eastAsia="ru-RU"/>
-        </w:rPr>
-        <w:t>7</w:t>
-      </w:r>
-      <w:r>
-        <w:rPr>
-          <w:rFonts w:ascii="Times New Roman" w:eastAsia="Times New Roman" w:hAnsi="Times New Roman" w:cs="Times New Roman"/>
-          <w:b/>
-          <w:bCs/>
-          <w:color w:val="FF0000"/>
-          <w:sz w:val="20"/>
-          <w:szCs w:val="20"/>
-          <w:lang w:eastAsia="ru-RU"/>
-        </w:rPr>
-        <w:t>.</w:t>
-      </w:r>
-      <w:r>
-        <w:rPr>
-          <w:rFonts w:ascii="Times New Roman" w:eastAsia="Times New Roman" w:hAnsi="Times New Roman" w:cs="Times New Roman"/>
-          <w:b/>
-          <w:bCs/>
-          <w:color w:val="FF0000"/>
-          <w:sz w:val="20"/>
-          <w:szCs w:val="20"/>
-          <w:lang w:eastAsia="ru-RU"/>
-        </w:rPr>
-        <w:t>{{</w:t>
-      </w:r>
-      <w:proofErr w:type="spellStart"/>
-      <w:r>
-        <w:rPr>
-          <w:rFonts w:ascii="Times New Roman" w:eastAsia="Times New Roman" w:hAnsi="Times New Roman" w:cs="Times New Roman"/>
-          <w:b/>
-          <w:bCs/>
-          <w:color w:val="FF0000"/>
-          <w:sz w:val="20"/>
-          <w:szCs w:val="20"/>
-          <w:lang w:val="en-US" w:eastAsia="ru-RU"/>
-        </w:rPr>
-        <w:t>RukProfOrg</w:t>
-      </w:r>
-      <w:proofErr w:type="spellEnd"/>
-      <w:r>
-        <w:rPr>
-          <w:rFonts w:ascii="Times New Roman" w:eastAsia="Times New Roman" w:hAnsi="Times New Roman" w:cs="Times New Roman"/>
-          <w:b/>
-          <w:bCs/>
-          <w:color w:val="FF0000"/>
           <w:sz w:val="20"/>
           <w:szCs w:val="20"/>
           <w:lang w:eastAsia="ru-RU"/>
@@ -5802,7 +5306,19 @@
           <w:szCs w:val="20"/>
           <w:lang w:eastAsia="ru-RU"/>
         </w:rPr>
-        <w:t xml:space="preserve">должность)   </w:t>
+        <w:t>должнос</w:t>
+      </w:r>
+      <w:bookmarkStart w:id="0" w:name="_GoBack"/>
+      <w:bookmarkEnd w:id="0"/>
+      <w:r>
+        <w:rPr>
+          <w:rFonts w:ascii="Times New Roman" w:eastAsia="Times New Roman" w:hAnsi="Times New Roman" w:cs="Times New Roman"/>
+          <w:color w:val="000000" w:themeColor="text1"/>
+          <w:sz w:val="20"/>
+          <w:szCs w:val="20"/>
+          <w:lang w:eastAsia="ru-RU"/>
+        </w:rPr>
+        <w:t xml:space="preserve">ть)   </w:t>
       </w:r>
       <w:proofErr w:type="gramEnd"/>
       <w:r>
@@ -7039,7 +6555,7 @@
 </file>
 
 <file path=customXml/itemProps1.xml><?xml version="1.0" encoding="utf-8"?>
-<ds:datastoreItem xmlns:ds="http://schemas.openxmlformats.org/officeDocument/2006/customXml" ds:itemID="{4C498BCD-BB7E-4974-8DB1-DA75373DED45}">
+<ds:datastoreItem xmlns:ds="http://schemas.openxmlformats.org/officeDocument/2006/customXml" ds:itemID="{2E2F2192-D1D1-48F5-9CBF-05C3C04B8626}">
   <ds:schemaRefs>
     <ds:schemaRef ds:uri="http://schemas.openxmlformats.org/officeDocument/2006/bibliography"/>
   </ds:schemaRefs>
